--- a/Unit4/Unit4 30.docx
+++ b/Unit4/Unit4 30.docx
@@ -7,24 +7,10 @@
         <w:spacing w:after="240"/>
         <w:rPr>
           <w:rFonts w:ascii="Arial" w:hAnsi="Arial" w:cs="Arial"/>
-          <w:b/>
-        </w:rPr>
-      </w:pPr>
-      <w:r>
-        <w:rPr>
-          <w:rFonts w:ascii="Arial" w:hAnsi="Arial" w:cs="Arial"/>
-          <w:b/>
-        </w:rPr>
-        <w:t>Unit 4</w:t>
-      </w:r>
-    </w:p>
-    <w:p>
-      <w:pPr>
-        <w:spacing w:after="240"/>
-        <w:rPr>
-          <w:rFonts w:ascii="Arial" w:hAnsi="Arial" w:cs="Arial"/>
-        </w:rPr>
-      </w:pPr>
+        </w:rPr>
+      </w:pPr>
+      <w:bookmarkStart w:id="0" w:name="_GoBack"/>
+      <w:bookmarkEnd w:id="0"/>
       <w:r>
         <w:rPr>
           <w:rFonts w:ascii="Arial" w:hAnsi="Arial" w:cs="Arial"/>
@@ -551,21 +537,7 @@
         <w:rPr>
           <w:rFonts w:ascii="Arial" w:hAnsi="Arial" w:cs="Arial"/>
         </w:rPr>
-        <w:t xml:space="preserve">Decide on one positive thing that you want to highlight and one thing you want to improve about your community. Then find at least one statistic to </w:t>
-      </w:r>
-      <w:proofErr w:type="spellStart"/>
-      <w:r>
-        <w:rPr>
-          <w:rFonts w:ascii="Arial" w:hAnsi="Arial" w:cs="Arial"/>
-        </w:rPr>
-        <w:t>backup</w:t>
-      </w:r>
-      <w:proofErr w:type="spellEnd"/>
-      <w:r>
-        <w:rPr>
-          <w:rFonts w:ascii="Arial" w:hAnsi="Arial" w:cs="Arial"/>
-        </w:rPr>
-        <w:t xml:space="preserve"> your conclusions. Also include at least one personal comment/recording and one picture. Lastly, you should have at least one observation from someone else in the class about the topic – this means you will have to ask them what they think and either record it or write it down.</w:t>
+        <w:t>Decide on one positive thing that you want to highlight and one thing you want to improve about your community. Then find at least one statistic to backup your conclusions. Also include at least one personal comment/recording and one picture. Lastly, you should have at least one observation from someone else in the class about the topic – this means you will have to ask them what they think and either record it or write it down.</w:t>
       </w:r>
     </w:p>
     <w:p>
@@ -718,8 +690,6 @@
         </w:rPr>
         <w:br w:type="page"/>
       </w:r>
-      <w:bookmarkStart w:id="0" w:name="_GoBack"/>
-      <w:bookmarkEnd w:id="0"/>
     </w:p>
     <w:p>
       <w:pPr>
@@ -735,23 +705,7 @@
           <w:b/>
         </w:rPr>
         <w:lastRenderedPageBreak/>
-        <w:t xml:space="preserve">Create </w:t>
-      </w:r>
-      <w:proofErr w:type="gramStart"/>
-      <w:r>
-        <w:rPr>
-          <w:rFonts w:ascii="Arial" w:hAnsi="Arial" w:cs="Arial"/>
-          <w:b/>
-        </w:rPr>
-        <w:t>A</w:t>
-      </w:r>
-      <w:proofErr w:type="gramEnd"/>
-      <w:r>
-        <w:rPr>
-          <w:rFonts w:ascii="Arial" w:hAnsi="Arial" w:cs="Arial"/>
-          <w:b/>
-        </w:rPr>
-        <w:t xml:space="preserve"> Game Project</w:t>
+        <w:t>Create A Game Project</w:t>
       </w:r>
     </w:p>
     <w:p>
@@ -2408,21 +2362,7 @@
           <w:rFonts w:ascii="Arial" w:hAnsi="Arial" w:cs="Arial"/>
         </w:rPr>
         <w:lastRenderedPageBreak/>
-        <w:t xml:space="preserve">Does the game get harder as you keep playing (more than one </w:t>
-      </w:r>
-      <w:proofErr w:type="gramStart"/>
-      <w:r>
-        <w:rPr>
-          <w:rFonts w:ascii="Arial" w:hAnsi="Arial" w:cs="Arial"/>
-        </w:rPr>
-        <w:t>level</w:t>
-      </w:r>
-      <w:proofErr w:type="gramEnd"/>
-      <w:r>
-        <w:rPr>
-          <w:rFonts w:ascii="Arial" w:hAnsi="Arial" w:cs="Arial"/>
-        </w:rPr>
-        <w:t>)</w:t>
+        <w:t>Does the game get harder as you keep playing (more than one level)</w:t>
       </w:r>
     </w:p>
     <w:p>

--- a/Unit4/Unit4 30.docx
+++ b/Unit4/Unit4 30.docx
@@ -9,15 +9,21 @@
           <w:rFonts w:ascii="Arial" w:hAnsi="Arial" w:cs="Arial"/>
         </w:rPr>
       </w:pPr>
+      <w:r>
+        <w:rPr>
+          <w:rFonts w:ascii="Arial" w:hAnsi="Arial" w:cs="Arial"/>
+          <w:b/>
+        </w:rPr>
+        <w:t>Instructional Day:</w:t>
+      </w:r>
       <w:bookmarkStart w:id="0" w:name="_GoBack"/>
+      <w:r>
+        <w:rPr>
+          <w:rFonts w:ascii="Arial" w:hAnsi="Arial" w:cs="Arial"/>
+        </w:rPr>
+        <w:t xml:space="preserve"> 30</w:t>
+      </w:r>
       <w:bookmarkEnd w:id="0"/>
-      <w:r>
-        <w:rPr>
-          <w:rFonts w:ascii="Arial" w:hAnsi="Arial" w:cs="Arial"/>
-          <w:b/>
-        </w:rPr>
-        <w:t>Instructional Day: 30</w:t>
-      </w:r>
     </w:p>
     <w:p>
       <w:pPr>
